--- a/Documentation.docx
+++ b/Documentation.docx
@@ -24,14 +24,33 @@
     </w:p>
     <w:p>
       <w:pPr>
-        <w:jc w:val="center"/>
-        <w:rPr>
-          <w:rFonts w:ascii="Times New Roman" w:hAnsi="Times New Roman" w:cs="Times New Roman"/>
-          <w:color w:val="2E74B5" w:themeColor="accent5" w:themeShade="BF"/>
-          <w:sz w:val="28"/>
-          <w:szCs w:val="28"/>
-        </w:rPr>
-      </w:pPr>
+        <w:rPr>
+          <w:rFonts w:ascii="Times New Roman" w:hAnsi="Times New Roman" w:cs="Times New Roman"/>
+        </w:rPr>
+      </w:pPr>
+      <w:r>
+        <w:rPr>
+          <w:rFonts w:ascii="Times New Roman" w:hAnsi="Times New Roman" w:cs="Times New Roman"/>
+        </w:rPr>
+        <w:t>For updated d</w:t>
+      </w:r>
+      <w:bookmarkStart w:id="0" w:name="_GoBack"/>
+      <w:bookmarkEnd w:id="0"/>
+      <w:r>
+        <w:rPr>
+          <w:rFonts w:ascii="Times New Roman" w:hAnsi="Times New Roman" w:cs="Times New Roman"/>
+        </w:rPr>
+        <w:t xml:space="preserve">ocumentation please visit : </w:t>
+      </w:r>
+      <w:hyperlink r:id="rId6" w:history="1">
+        <w:r>
+          <w:rPr>
+            <w:rStyle w:val="Hyperlink"/>
+            <w:u w:val="none"/>
+          </w:rPr>
+          <w:t>https://github.com/itsmrajesh/Sports-Club/blob/master/README.md</w:t>
+        </w:r>
+      </w:hyperlink>
     </w:p>
     <w:p>
       <w:pPr>
@@ -160,10 +179,9 @@
       <w:pPr>
         <w:rPr>
           <w:rFonts w:ascii="Times New Roman" w:hAnsi="Times New Roman" w:cs="Times New Roman"/>
-          <w:color w:val="000000" w:themeColor="text1"/>
-        </w:rPr>
-      </w:pPr>
-      <w:hyperlink r:id="rId6" w:history="1">
+        </w:rPr>
+      </w:pPr>
+      <w:hyperlink r:id="rId7" w:history="1">
         <w:r>
           <w:rPr>
             <w:rStyle w:val="Hyperlink"/>
@@ -178,9 +196,6 @@
       <w:pPr>
         <w:rPr>
           <w:rFonts w:ascii="Times New Roman" w:hAnsi="Times New Roman" w:cs="Times New Roman"/>
-          <w:color w:val="000000" w:themeColor="text1"/>
-          <w:sz w:val="28"/>
-          <w:szCs w:val="28"/>
         </w:rPr>
       </w:pPr>
     </w:p>
@@ -226,7 +241,7 @@
         </w:rPr>
         <w:t xml:space="preserve"> </w:t>
       </w:r>
-      <w:hyperlink r:id="rId7" w:history="1">
+      <w:hyperlink r:id="rId8" w:history="1">
         <w:r>
           <w:rPr>
             <w:rStyle w:val="Hyperlink"/>
@@ -293,7 +308,7 @@
         </w:rPr>
         <w:t xml:space="preserve"> Developers :  </w:t>
       </w:r>
-      <w:hyperlink r:id="rId8" w:history="1">
+      <w:hyperlink r:id="rId9" w:history="1">
         <w:r>
           <w:rPr>
             <w:rStyle w:val="Hyperlink"/>
@@ -322,7 +337,7 @@
         </w:rPr>
         <w:t xml:space="preserve">Install Apache Tomcat Server : </w:t>
       </w:r>
-      <w:hyperlink r:id="rId9" w:history="1">
+      <w:hyperlink r:id="rId10" w:history="1">
         <w:r>
           <w:rPr>
             <w:rStyle w:val="Hyperlink"/>
@@ -352,7 +367,7 @@
         </w:rPr>
         <w:t xml:space="preserve">Install MySQL : </w:t>
       </w:r>
-      <w:hyperlink r:id="rId10" w:history="1">
+      <w:hyperlink r:id="rId11" w:history="1">
         <w:r>
           <w:rPr>
             <w:rStyle w:val="Hyperlink"/>
@@ -379,16 +394,6 @@
         <w:rPr>
           <w:rFonts w:ascii="Times New Roman" w:hAnsi="Times New Roman" w:cs="Times New Roman"/>
           <w:color w:val="000000" w:themeColor="text1"/>
-          <w:sz w:val="24"/>
-          <w:szCs w:val="24"/>
-        </w:rPr>
-      </w:pPr>
-    </w:p>
-    <w:p>
-      <w:pPr>
-        <w:rPr>
-          <w:rFonts w:ascii="Times New Roman" w:hAnsi="Times New Roman" w:cs="Times New Roman"/>
-          <w:color w:val="000000" w:themeColor="text1"/>
           <w:sz w:val="36"/>
           <w:szCs w:val="36"/>
         </w:rPr>
@@ -620,7 +625,7 @@
         </w:rPr>
         <w:t xml:space="preserve">Once the server is started then go </w:t>
       </w:r>
-      <w:hyperlink r:id="rId11" w:history="1">
+      <w:hyperlink r:id="rId12" w:history="1">
         <w:r>
           <w:rPr>
             <w:rStyle w:val="Hyperlink"/>
@@ -707,26 +712,26 @@
           <w:sz w:val="24"/>
           <w:szCs w:val="24"/>
         </w:rPr>
+        <w:t xml:space="preserve">Now you will see Admin Dashboard </w:t>
+      </w:r>
+    </w:p>
+    <w:p>
+      <w:pPr>
+        <w:rPr>
+          <w:rFonts w:ascii="Times New Roman" w:hAnsi="Times New Roman" w:cs="Times New Roman"/>
+          <w:color w:val="000000" w:themeColor="text1"/>
+          <w:sz w:val="28"/>
+          <w:szCs w:val="28"/>
+        </w:rPr>
+      </w:pPr>
+      <w:r>
+        <w:rPr>
+          <w:rFonts w:ascii="Times New Roman" w:hAnsi="Times New Roman" w:cs="Times New Roman"/>
+          <w:color w:val="000000" w:themeColor="text1"/>
+          <w:sz w:val="28"/>
+          <w:szCs w:val="28"/>
+        </w:rPr>
         <w:lastRenderedPageBreak/>
-        <w:t xml:space="preserve">Now you will see Admin Dashboard </w:t>
-      </w:r>
-    </w:p>
-    <w:p>
-      <w:pPr>
-        <w:rPr>
-          <w:rFonts w:ascii="Times New Roman" w:hAnsi="Times New Roman" w:cs="Times New Roman"/>
-          <w:color w:val="000000" w:themeColor="text1"/>
-          <w:sz w:val="28"/>
-          <w:szCs w:val="28"/>
-        </w:rPr>
-      </w:pPr>
-      <w:r>
-        <w:rPr>
-          <w:rFonts w:ascii="Times New Roman" w:hAnsi="Times New Roman" w:cs="Times New Roman"/>
-          <w:color w:val="000000" w:themeColor="text1"/>
-          <w:sz w:val="28"/>
-          <w:szCs w:val="28"/>
-        </w:rPr>
         <w:t>Adding New Sports Club:</w:t>
       </w:r>
     </w:p>
@@ -1041,8 +1046,96 @@
         </w:rPr>
         <w:t xml:space="preserve">This project include various third party libraries </w:t>
       </w:r>
-      <w:bookmarkStart w:id="0" w:name="_GoBack"/>
-      <w:bookmarkEnd w:id="0"/>
+    </w:p>
+    <w:p>
+      <w:pPr>
+        <w:rPr>
+          <w:rFonts w:ascii="Times New Roman" w:hAnsi="Times New Roman" w:cs="Times New Roman"/>
+          <w:color w:val="000000" w:themeColor="text1"/>
+          <w:sz w:val="28"/>
+          <w:szCs w:val="28"/>
+        </w:rPr>
+      </w:pPr>
+    </w:p>
+    <w:p>
+      <w:pPr>
+        <w:rPr>
+          <w:rFonts w:ascii="Times New Roman" w:hAnsi="Times New Roman" w:cs="Times New Roman"/>
+          <w:color w:val="000000" w:themeColor="text1"/>
+          <w:sz w:val="28"/>
+          <w:szCs w:val="28"/>
+        </w:rPr>
+      </w:pPr>
+      <w:r>
+        <w:rPr>
+          <w:rFonts w:ascii="Times New Roman" w:hAnsi="Times New Roman" w:cs="Times New Roman"/>
+          <w:color w:val="000000" w:themeColor="text1"/>
+          <w:sz w:val="28"/>
+          <w:szCs w:val="28"/>
+        </w:rPr>
+        <w:t>CONTACT:</w:t>
+      </w:r>
+    </w:p>
+    <w:p>
+      <w:pPr>
+        <w:rPr>
+          <w:rFonts w:ascii="Times New Roman" w:hAnsi="Times New Roman" w:cs="Times New Roman"/>
+          <w:color w:val="000000" w:themeColor="text1"/>
+          <w:sz w:val="28"/>
+          <w:szCs w:val="28"/>
+        </w:rPr>
+      </w:pPr>
+      <w:r>
+        <w:rPr>
+          <w:rFonts w:ascii="Times New Roman" w:hAnsi="Times New Roman" w:cs="Times New Roman"/>
+          <w:color w:val="000000" w:themeColor="text1"/>
+          <w:sz w:val="28"/>
+          <w:szCs w:val="28"/>
+        </w:rPr>
+        <w:t xml:space="preserve">Email: </w:t>
+      </w:r>
+      <w:hyperlink r:id="rId13" w:history="1">
+        <w:r>
+          <w:rPr>
+            <w:rStyle w:val="Hyperlink"/>
+            <w:rFonts w:ascii="Times New Roman" w:hAnsi="Times New Roman" w:cs="Times New Roman"/>
+            <w:sz w:val="26"/>
+            <w:szCs w:val="26"/>
+            <w:u w:val="none"/>
+          </w:rPr>
+          <w:t>m.rajesh242@gmail.com</w:t>
+        </w:r>
+      </w:hyperlink>
+    </w:p>
+    <w:p>
+      <w:pPr>
+        <w:rPr>
+          <w:rFonts w:ascii="Times New Roman" w:hAnsi="Times New Roman" w:cs="Times New Roman"/>
+          <w:color w:val="000000" w:themeColor="text1"/>
+          <w:sz w:val="28"/>
+          <w:szCs w:val="28"/>
+        </w:rPr>
+      </w:pPr>
+      <w:r>
+        <w:rPr>
+          <w:rFonts w:ascii="Times New Roman" w:hAnsi="Times New Roman" w:cs="Times New Roman"/>
+          <w:color w:val="000000" w:themeColor="text1"/>
+          <w:sz w:val="28"/>
+          <w:szCs w:val="28"/>
+        </w:rPr>
+        <w:t xml:space="preserve">LinkedIn: </w:t>
+      </w:r>
+      <w:hyperlink r:id="rId14" w:history="1">
+        <w:r>
+          <w:rPr>
+            <w:rStyle w:val="Hyperlink"/>
+            <w:sz w:val="26"/>
+            <w:szCs w:val="26"/>
+            <w:u w:val="none"/>
+          </w:rPr>
+          <w:t>https://www.linkedin.com/in/itsmrajesh/</w:t>
+        </w:r>
+      </w:hyperlink>
     </w:p>
     <w:sectPr>
       <w:pgSz w:w="11906" w:h="16838"/>
@@ -1937,7 +2030,7 @@
 </file>
 
 <file path=customXml/itemProps1.xml><?xml version="1.0" encoding="utf-8"?>
-<ds:datastoreItem xmlns:ds="http://schemas.openxmlformats.org/officeDocument/2006/customXml" ds:itemID="{3BE65EF2-88A5-4F99-B4E7-FE845587824D}">
+<ds:datastoreItem xmlns:ds="http://schemas.openxmlformats.org/officeDocument/2006/customXml" ds:itemID="{C694C729-D70E-4D4A-9CC8-C303F081D054}">
   <ds:schemaRefs>
     <ds:schemaRef ds:uri="http://schemas.openxmlformats.org/officeDocument/2006/bibliography"/>
   </ds:schemaRefs>

--- a/Documentation.docx
+++ b/Documentation.docx
@@ -25,22 +25,15 @@
     <w:p>
       <w:pPr>
         <w:rPr>
-          <w:rFonts w:ascii="Times New Roman" w:hAnsi="Times New Roman" w:cs="Times New Roman"/>
-        </w:rPr>
-      </w:pPr>
-      <w:r>
-        <w:rPr>
-          <w:rFonts w:ascii="Times New Roman" w:hAnsi="Times New Roman" w:cs="Times New Roman"/>
-        </w:rPr>
-        <w:t>For updated d</w:t>
-      </w:r>
-      <w:bookmarkStart w:id="0" w:name="_GoBack"/>
-      <w:bookmarkEnd w:id="0"/>
-      <w:r>
-        <w:rPr>
-          <w:rFonts w:ascii="Times New Roman" w:hAnsi="Times New Roman" w:cs="Times New Roman"/>
-        </w:rPr>
-        <w:t xml:space="preserve">ocumentation please visit : </w:t>
+          <w:rStyle w:val="Hyperlink"/>
+          <w:u w:val="none"/>
+        </w:rPr>
+      </w:pPr>
+      <w:r>
+        <w:rPr>
+          <w:rFonts w:ascii="Times New Roman" w:hAnsi="Times New Roman" w:cs="Times New Roman"/>
+        </w:rPr>
+        <w:t xml:space="preserve">For updated documentation please visit : </w:t>
       </w:r>
       <w:hyperlink r:id="rId6" w:history="1">
         <w:r>
@@ -56,6 +49,51 @@
       <w:pPr>
         <w:rPr>
           <w:rFonts w:ascii="Times New Roman" w:hAnsi="Times New Roman" w:cs="Times New Roman"/>
+        </w:rPr>
+      </w:pPr>
+      <w:r>
+        <w:rPr>
+          <w:rFonts w:ascii="Times New Roman" w:hAnsi="Times New Roman" w:cs="Times New Roman"/>
+        </w:rPr>
+        <w:t>For updated source code please visit :</w:t>
+      </w:r>
+      <w:r>
+        <w:rPr>
+          <w:rFonts w:ascii="Times New Roman" w:hAnsi="Times New Roman" w:cs="Times New Roman"/>
+        </w:rPr>
+        <w:t xml:space="preserve"> </w:t>
+      </w:r>
+      <w:hyperlink r:id="rId7" w:history="1">
+        <w:r>
+          <w:rPr>
+            <w:rStyle w:val="Hyperlink"/>
+            <w:rFonts w:ascii="Times New Roman" w:hAnsi="Times New Roman" w:cs="Times New Roman"/>
+            <w:u w:val="none"/>
+          </w:rPr>
+          <w:t>https://github.com/itsmra</w:t>
+        </w:r>
+        <w:bookmarkStart w:id="0" w:name="_GoBack"/>
+        <w:bookmarkEnd w:id="0"/>
+        <w:r>
+          <w:rPr>
+            <w:rStyle w:val="Hyperlink"/>
+            <w:rFonts w:ascii="Times New Roman" w:hAnsi="Times New Roman" w:cs="Times New Roman"/>
+            <w:u w:val="none"/>
+          </w:rPr>
+          <w:t>jesh/Sports-Club</w:t>
+        </w:r>
+      </w:hyperlink>
+      <w:r>
+        <w:rPr>
+          <w:rFonts w:ascii="Times New Roman" w:hAnsi="Times New Roman" w:cs="Times New Roman"/>
+        </w:rPr>
+        <w:t xml:space="preserve"> </w:t>
+      </w:r>
+    </w:p>
+    <w:p>
+      <w:pPr>
+        <w:rPr>
+          <w:rFonts w:ascii="Times New Roman" w:hAnsi="Times New Roman" w:cs="Times New Roman"/>
           <w:color w:val="000000" w:themeColor="text1"/>
           <w:sz w:val="36"/>
           <w:szCs w:val="36"/>
@@ -181,7 +219,7 @@
           <w:rFonts w:ascii="Times New Roman" w:hAnsi="Times New Roman" w:cs="Times New Roman"/>
         </w:rPr>
       </w:pPr>
-      <w:hyperlink r:id="rId7" w:history="1">
+      <w:hyperlink r:id="rId8" w:history="1">
         <w:r>
           <w:rPr>
             <w:rStyle w:val="Hyperlink"/>
@@ -241,7 +279,7 @@
         </w:rPr>
         <w:t xml:space="preserve"> </w:t>
       </w:r>
-      <w:hyperlink r:id="rId8" w:history="1">
+      <w:hyperlink r:id="rId9" w:history="1">
         <w:r>
           <w:rPr>
             <w:rStyle w:val="Hyperlink"/>
@@ -308,7 +346,7 @@
         </w:rPr>
         <w:t xml:space="preserve"> Developers :  </w:t>
       </w:r>
-      <w:hyperlink r:id="rId9" w:history="1">
+      <w:hyperlink r:id="rId10" w:history="1">
         <w:r>
           <w:rPr>
             <w:rStyle w:val="Hyperlink"/>
@@ -337,7 +375,7 @@
         </w:rPr>
         <w:t xml:space="preserve">Install Apache Tomcat Server : </w:t>
       </w:r>
-      <w:hyperlink r:id="rId10" w:history="1">
+      <w:hyperlink r:id="rId11" w:history="1">
         <w:r>
           <w:rPr>
             <w:rStyle w:val="Hyperlink"/>
@@ -367,7 +405,7 @@
         </w:rPr>
         <w:t xml:space="preserve">Install MySQL : </w:t>
       </w:r>
-      <w:hyperlink r:id="rId11" w:history="1">
+      <w:hyperlink r:id="rId12" w:history="1">
         <w:r>
           <w:rPr>
             <w:rStyle w:val="Hyperlink"/>
@@ -625,7 +663,7 @@
         </w:rPr>
         <w:t xml:space="preserve">Once the server is started then go </w:t>
       </w:r>
-      <w:hyperlink r:id="rId12" w:history="1">
+      <w:hyperlink r:id="rId13" w:history="1">
         <w:r>
           <w:rPr>
             <w:rStyle w:val="Hyperlink"/>
@@ -712,6 +750,7 @@
           <w:sz w:val="24"/>
           <w:szCs w:val="24"/>
         </w:rPr>
+        <w:lastRenderedPageBreak/>
         <w:t xml:space="preserve">Now you will see Admin Dashboard </w:t>
       </w:r>
     </w:p>
@@ -731,7 +770,6 @@
           <w:sz w:val="28"/>
           <w:szCs w:val="28"/>
         </w:rPr>
-        <w:lastRenderedPageBreak/>
         <w:t>Adding New Sports Club:</w:t>
       </w:r>
     </w:p>
@@ -798,16 +836,7 @@
           <w:sz w:val="24"/>
           <w:szCs w:val="24"/>
         </w:rPr>
-        <w:t xml:space="preserve">Click on ADD SPORTS Button &gt; </w:t>
-      </w:r>
-      <w:r>
-        <w:rPr>
-          <w:rFonts w:ascii="Times New Roman" w:hAnsi="Times New Roman" w:cs="Times New Roman"/>
-          <w:color w:val="000000" w:themeColor="text1"/>
-          <w:sz w:val="24"/>
-          <w:szCs w:val="24"/>
-        </w:rPr>
-        <w:t>Choose the club Click on Add New Sport Button</w:t>
+        <w:t>Click on ADD SPORTS Button &gt; Choose the club Click on Add New Sport Button</w:t>
       </w:r>
     </w:p>
     <w:p>
@@ -1094,7 +1123,7 @@
         </w:rPr>
         <w:t xml:space="preserve">Email: </w:t>
       </w:r>
-      <w:hyperlink r:id="rId13" w:history="1">
+      <w:hyperlink r:id="rId14" w:history="1">
         <w:r>
           <w:rPr>
             <w:rStyle w:val="Hyperlink"/>
@@ -1125,7 +1154,7 @@
         </w:rPr>
         <w:t xml:space="preserve">LinkedIn: </w:t>
       </w:r>
-      <w:hyperlink r:id="rId14" w:history="1">
+      <w:hyperlink r:id="rId15" w:history="1">
         <w:r>
           <w:rPr>
             <w:rStyle w:val="Hyperlink"/>
@@ -2030,7 +2059,7 @@
 </file>
 
 <file path=customXml/itemProps1.xml><?xml version="1.0" encoding="utf-8"?>
-<ds:datastoreItem xmlns:ds="http://schemas.openxmlformats.org/officeDocument/2006/customXml" ds:itemID="{C694C729-D70E-4D4A-9CC8-C303F081D054}">
+<ds:datastoreItem xmlns:ds="http://schemas.openxmlformats.org/officeDocument/2006/customXml" ds:itemID="{3789A3CC-CD08-4CFA-B504-13FD58F58825}">
   <ds:schemaRefs>
     <ds:schemaRef ds:uri="http://schemas.openxmlformats.org/officeDocument/2006/bibliography"/>
   </ds:schemaRefs>
